--- a/Homeworks/ese542_hw4_sheils/ESE542_hw4_sol_draft.docx
+++ b/Homeworks/ese542_hw4_sheils/ESE542_hw4_sol_draft.docx
@@ -225,6 +225,7 @@
           <w:bCs/>
           <w:noProof/>
         </w:rPr>
+        <w:lastRenderedPageBreak/>
         <w:drawing>
           <wp:inline distT="0" distB="0" distL="0" distR="0" wp14:anchorId="3772B34E" wp14:editId="6079FF98">
             <wp:extent cx="6851015" cy="4108204"/>
@@ -315,6 +316,7 @@
           <w:b/>
           <w:bCs/>
         </w:rPr>
+        <w:lastRenderedPageBreak/>
         <w:t>Problem 2</w:t>
       </w:r>
     </w:p>
@@ -407,14 +409,7 @@
           <w:b/>
           <w:bCs/>
         </w:rPr>
-        <w:t xml:space="preserve">Problem </w:t>
-      </w:r>
-      <w:r>
-        <w:rPr>
-          <w:b/>
-          <w:bCs/>
-        </w:rPr>
-        <w:t>3</w:t>
+        <w:t>Problem 3</w:t>
       </w:r>
     </w:p>
     <w:p>
@@ -591,13 +586,6 @@
           <w:bCs/>
         </w:rPr>
       </w:pPr>
-      <w:r>
-        <w:rPr>
-          <w:b/>
-          <w:bCs/>
-        </w:rPr>
-        <w:br w:type="page"/>
-      </w:r>
     </w:p>
     <w:sectPr>
       <w:headerReference w:type="default" r:id="rId12"/>
